--- a/Zadanie_1_Metody_programmirovania.docx
+++ b/Zadanie_1_Metody_programmirovania.docx
@@ -1,6 +1,6 @@
 
 <file path=word/document.xml><?xml version="1.0" encoding="utf-8"?>
-<w:document xmlns:wpc="http://schemas.microsoft.com/office/word/2010/wordprocessingCanvas" xmlns:cx="http://schemas.microsoft.com/office/drawing/2014/chartex" xmlns:cx1="http://schemas.microsoft.com/office/drawing/2015/9/8/chartex" xmlns:cx2="http://schemas.microsoft.com/office/drawing/2015/10/21/chartex" xmlns:cx3="http://schemas.microsoft.com/office/drawing/2016/5/9/chartex" xmlns:cx4="http://schemas.microsoft.com/office/drawing/2016/5/10/chartex" xmlns:cx5="http://schemas.microsoft.com/office/drawing/2016/5/11/chartex" xmlns:cx6="http://schemas.microsoft.com/office/drawing/2016/5/12/chartex" xmlns:cx7="http://schemas.microsoft.com/office/drawing/2016/5/13/chartex" xmlns:cx8="http://schemas.microsoft.com/office/drawing/2016/5/14/chartex" xmlns:mc="http://schemas.openxmlformats.org/markup-compatibility/2006" xmlns:aink="http://schemas.microsoft.com/office/drawing/2016/ink" xmlns:am3d="http://schemas.microsoft.com/office/drawing/2017/model3d" xmlns:o="urn:schemas-microsoft-com:office:office" xmlns:r="http://schemas.openxmlformats.org/officeDocument/2006/relationships" xmlns:m="http://schemas.openxmlformats.org/officeDocument/2006/math" xmlns:v="urn:schemas-microsoft-com:vml" xmlns:wp14="http://schemas.microsoft.com/office/word/2010/wordprocessingDrawing" xmlns:wp="http://schemas.openxmlformats.org/drawingml/2006/wordprocessingDrawing" xmlns:w10="urn:schemas-microsoft-com:office:word" xmlns:w="http://schemas.openxmlformats.org/wordprocessingml/2006/main" xmlns:w14="http://schemas.microsoft.com/office/word/2010/wordml" xmlns:w15="http://schemas.microsoft.com/office/word/2012/wordml" xmlns:w16cex="http://schemas.microsoft.com/office/word/2018/wordml/cex" xmlns:w16cid="http://schemas.microsoft.com/office/word/2016/wordml/cid" xmlns:w16="http://schemas.microsoft.com/office/word/2018/wordml" xmlns:w16sdtdh="http://schemas.microsoft.com/office/word/2020/wordml/sdtdatahash" xmlns:w16se="http://schemas.microsoft.com/office/word/2015/wordml/symex" xmlns:wpg="http://schemas.microsoft.com/office/word/2010/wordprocessingGroup" xmlns:wpi="http://schemas.microsoft.com/office/word/2010/wordprocessingInk" xmlns:wne="http://schemas.microsoft.com/office/word/2006/wordml" xmlns:wps="http://schemas.microsoft.com/office/word/2010/wordprocessingShape" mc:Ignorable="w14 w15 w16se w16cid w16 w16cex w16sdtdh wp14">
+<w:document xmlns:wpc="http://schemas.microsoft.com/office/word/2010/wordprocessingCanvas" xmlns:cx="http://schemas.microsoft.com/office/drawing/2014/chartex" xmlns:cx1="http://schemas.microsoft.com/office/drawing/2015/9/8/chartex" xmlns:mc="http://schemas.openxmlformats.org/markup-compatibility/2006" xmlns:o="urn:schemas-microsoft-com:office:office" xmlns:r="http://schemas.openxmlformats.org/officeDocument/2006/relationships" xmlns:m="http://schemas.openxmlformats.org/officeDocument/2006/math" xmlns:v="urn:schemas-microsoft-com:vml" xmlns:wp14="http://schemas.microsoft.com/office/word/2010/wordprocessingDrawing" xmlns:wp="http://schemas.openxmlformats.org/drawingml/2006/wordprocessingDrawing" xmlns:w10="urn:schemas-microsoft-com:office:word" xmlns:w="http://schemas.openxmlformats.org/wordprocessingml/2006/main" xmlns:w14="http://schemas.microsoft.com/office/word/2010/wordml" xmlns:w15="http://schemas.microsoft.com/office/word/2012/wordml" xmlns:w16se="http://schemas.microsoft.com/office/word/2015/wordml/symex" xmlns:wpg="http://schemas.microsoft.com/office/word/2010/wordprocessingGroup" xmlns:wpi="http://schemas.microsoft.com/office/word/2010/wordprocessingInk" xmlns:wne="http://schemas.microsoft.com/office/word/2006/wordml" xmlns:wps="http://schemas.microsoft.com/office/word/2010/wordprocessingShape" mc:Ignorable="w14 w15 w16se wp14">
   <w:body>
     <w:p>
       <w:pPr>
@@ -446,28 +446,6 @@
     </w:p>
     <w:p>
       <w:pPr>
-        <w:ind w:firstLine="4962"/>
-        <w:jc w:val="both"/>
-        <w:rPr>
-          <w:b/>
-          <w:sz w:val="28"/>
-          <w:szCs w:val="28"/>
-        </w:rPr>
-      </w:pPr>
-    </w:p>
-    <w:p>
-      <w:pPr>
-        <w:ind w:firstLine="4962"/>
-        <w:jc w:val="both"/>
-        <w:rPr>
-          <w:b/>
-          <w:sz w:val="28"/>
-          <w:szCs w:val="28"/>
-        </w:rPr>
-      </w:pPr>
-    </w:p>
-    <w:p>
-      <w:pPr>
         <w:spacing w:line="360" w:lineRule="auto"/>
         <w:ind w:firstLine="4253"/>
         <w:jc w:val="right"/>
@@ -532,6 +510,26 @@
           <w:szCs w:val="28"/>
         </w:rPr>
         <w:t>Черкас Н. В.</w:t>
+      </w:r>
+    </w:p>
+    <w:p>
+      <w:pPr>
+        <w:spacing w:line="360" w:lineRule="auto"/>
+        <w:ind w:firstLine="4253"/>
+        <w:jc w:val="right"/>
+        <w:rPr>
+          <w:bCs/>
+          <w:sz w:val="28"/>
+          <w:szCs w:val="28"/>
+        </w:rPr>
+      </w:pPr>
+      <w:r>
+        <w:rPr>
+          <w:bCs/>
+          <w:sz w:val="28"/>
+          <w:szCs w:val="28"/>
+        </w:rPr>
+        <w:t>Вариант №12</w:t>
       </w:r>
     </w:p>
     <w:p>
@@ -761,6 +759,7 @@
     <w:p>
       <w:pPr>
         <w:ind w:left="831"/>
+        <w:jc w:val="both"/>
         <w:rPr>
           <w:color w:val="000000"/>
           <w:sz w:val="28"/>
@@ -938,6 +937,7 @@
     <w:p>
       <w:pPr>
         <w:ind w:left="831"/>
+        <w:jc w:val="both"/>
         <w:rPr>
           <w:color w:val="2C2D2E"/>
           <w:sz w:val="32"/>
@@ -998,6 +998,7 @@
     <w:p>
       <w:pPr>
         <w:ind w:left="708"/>
+        <w:jc w:val="both"/>
         <w:rPr>
           <w:sz w:val="28"/>
           <w:szCs w:val="28"/>
@@ -1113,21 +1114,14 @@
           <w:sz w:val="28"/>
           <w:szCs w:val="28"/>
         </w:rPr>
-        <w:t>другое</w:t>
-      </w:r>
-      <w:r>
-        <w:rPr>
-          <w:sz w:val="28"/>
-          <w:szCs w:val="28"/>
-        </w:rPr>
-        <w:tab/>
-      </w:r>
-      <w:r>
-        <w:rPr>
-          <w:sz w:val="28"/>
-          <w:szCs w:val="28"/>
-        </w:rPr>
-        <w:t xml:space="preserve"> направление (выполняя вышеописанный алгоритм)</w:t>
+        <w:t xml:space="preserve">другое направление (выполняя </w:t>
+      </w:r>
+      <w:r>
+        <w:rPr>
+          <w:sz w:val="28"/>
+          <w:szCs w:val="28"/>
+        </w:rPr>
+        <w:t>вышеописанный алгоритм)</w:t>
       </w:r>
       <w:r>
         <w:rPr>
@@ -1148,91 +1142,33 @@
     </w:p>
     <w:p>
       <w:pPr>
-        <w:ind w:left="708"/>
-        <w:rPr>
-          <w:sz w:val="28"/>
-          <w:szCs w:val="28"/>
-        </w:rPr>
-      </w:pPr>
-    </w:p>
-    <w:p>
-      <w:pPr>
-        <w:ind w:left="708"/>
-        <w:rPr>
-          <w:sz w:val="28"/>
-          <w:szCs w:val="28"/>
-        </w:rPr>
-      </w:pPr>
-    </w:p>
-    <w:p>
-      <w:pPr>
-        <w:ind w:left="708"/>
-        <w:rPr>
-          <w:sz w:val="28"/>
-          <w:szCs w:val="28"/>
-        </w:rPr>
-      </w:pPr>
-    </w:p>
-    <w:p>
-      <w:pPr>
-        <w:ind w:left="708"/>
-        <w:rPr>
-          <w:sz w:val="28"/>
-          <w:szCs w:val="28"/>
-        </w:rPr>
-      </w:pPr>
-    </w:p>
-    <w:p>
-      <w:pPr>
-        <w:ind w:left="708"/>
-        <w:rPr>
-          <w:sz w:val="28"/>
-          <w:szCs w:val="28"/>
-        </w:rPr>
-      </w:pPr>
-    </w:p>
-    <w:p>
-      <w:pPr>
-        <w:ind w:left="708"/>
-        <w:rPr>
-          <w:sz w:val="28"/>
-          <w:szCs w:val="28"/>
-        </w:rPr>
-      </w:pPr>
-    </w:p>
-    <w:p>
-      <w:pPr>
-        <w:ind w:left="708"/>
-        <w:rPr>
-          <w:sz w:val="28"/>
-          <w:szCs w:val="28"/>
-        </w:rPr>
-      </w:pPr>
-    </w:p>
-    <w:p>
-      <w:pPr>
-        <w:ind w:left="708"/>
-        <w:rPr>
-          <w:sz w:val="28"/>
-          <w:szCs w:val="28"/>
-        </w:rPr>
-      </w:pPr>
-    </w:p>
-    <w:p>
-      <w:pPr>
-        <w:rPr>
-          <w:sz w:val="28"/>
-          <w:szCs w:val="28"/>
-        </w:rPr>
-      </w:pPr>
-    </w:p>
-    <w:p>
-      <w:pPr>
-        <w:rPr>
-          <w:sz w:val="28"/>
-          <w:szCs w:val="28"/>
-        </w:rPr>
-      </w:pPr>
+        <w:rPr>
+          <w:sz w:val="28"/>
+          <w:szCs w:val="28"/>
+        </w:rPr>
+      </w:pPr>
+    </w:p>
+    <w:p>
+      <w:pPr>
+        <w:spacing w:after="160" w:line="259" w:lineRule="auto"/>
+        <w:rPr>
+          <w:b/>
+          <w:bCs/>
+          <w:sz w:val="27"/>
+          <w:szCs w:val="27"/>
+          <w:shd w:val="clear" w:color="auto" w:fill="FFFFFF"/>
+        </w:rPr>
+      </w:pPr>
+      <w:r>
+        <w:rPr>
+          <w:b/>
+          <w:bCs/>
+          <w:sz w:val="27"/>
+          <w:szCs w:val="27"/>
+          <w:shd w:val="clear" w:color="auto" w:fill="FFFFFF"/>
+        </w:rPr>
+        <w:br w:type="page"/>
+      </w:r>
     </w:p>
     <w:p>
       <w:pPr>
@@ -1766,27 +1702,7 @@
           <w:szCs w:val="28"/>
           <w:lang w:eastAsia="en-US"/>
         </w:rPr>
-        <w:t xml:space="preserve">Абитуриент понимает, что </w:t>
-      </w:r>
-      <w:r>
-        <w:rPr>
-          <w:rFonts w:eastAsiaTheme="minorHAnsi"/>
-          <w:color w:val="000000"/>
-          <w:sz w:val="28"/>
-          <w:szCs w:val="28"/>
-          <w:lang w:eastAsia="en-US"/>
-        </w:rPr>
-        <w:t xml:space="preserve">не </w:t>
-      </w:r>
-      <w:r>
-        <w:rPr>
-          <w:rFonts w:eastAsiaTheme="minorHAnsi"/>
-          <w:color w:val="000000"/>
-          <w:sz w:val="28"/>
-          <w:szCs w:val="28"/>
-          <w:lang w:eastAsia="en-US"/>
-        </w:rPr>
-        <w:t>проходит</w:t>
+        <w:t>Абитуриент понимает, что не проходит</w:t>
       </w:r>
     </w:p>
     <w:p>
@@ -2378,7 +2294,19 @@
           <w:szCs w:val="28"/>
           <w:lang w:eastAsia="en-US"/>
         </w:rPr>
-        <w:t xml:space="preserve">, были изучены основные принципы работы данного </w:t>
+        <w:t>, были изучены основные принципы раб</w:t>
+      </w:r>
+      <w:bookmarkStart w:id="0" w:name="_GoBack"/>
+      <w:bookmarkEnd w:id="0"/>
+      <w:r>
+        <w:rPr>
+          <w:rFonts w:eastAsiaTheme="minorHAnsi"/>
+          <w:color w:val="000000"/>
+          <w:sz w:val="28"/>
+          <w:szCs w:val="28"/>
+          <w:lang w:eastAsia="en-US"/>
+        </w:rPr>
+        <w:t xml:space="preserve">оты данного </w:t>
       </w:r>
       <w:r>
         <w:rPr>
@@ -2462,7 +2390,7 @@
 </file>
 
 <file path=word/numbering.xml><?xml version="1.0" encoding="utf-8"?>
-<w:numbering xmlns:wpc="http://schemas.microsoft.com/office/word/2010/wordprocessingCanvas" xmlns:cx="http://schemas.microsoft.com/office/drawing/2014/chartex" xmlns:cx1="http://schemas.microsoft.com/office/drawing/2015/9/8/chartex" xmlns:cx2="http://schemas.microsoft.com/office/drawing/2015/10/21/chartex" xmlns:cx3="http://schemas.microsoft.com/office/drawing/2016/5/9/chartex" xmlns:cx4="http://schemas.microsoft.com/office/drawing/2016/5/10/chartex" xmlns:cx5="http://schemas.microsoft.com/office/drawing/2016/5/11/chartex" xmlns:cx6="http://schemas.microsoft.com/office/drawing/2016/5/12/chartex" xmlns:cx7="http://schemas.microsoft.com/office/drawing/2016/5/13/chartex" xmlns:cx8="http://schemas.microsoft.com/office/drawing/2016/5/14/chartex" xmlns:mc="http://schemas.openxmlformats.org/markup-compatibility/2006" xmlns:aink="http://schemas.microsoft.com/office/drawing/2016/ink" xmlns:am3d="http://schemas.microsoft.com/office/drawing/2017/model3d" xmlns:o="urn:schemas-microsoft-com:office:office" xmlns:r="http://schemas.openxmlformats.org/officeDocument/2006/relationships" xmlns:m="http://schemas.openxmlformats.org/officeDocument/2006/math" xmlns:v="urn:schemas-microsoft-com:vml" xmlns:wp14="http://schemas.microsoft.com/office/word/2010/wordprocessingDrawing" xmlns:wp="http://schemas.openxmlformats.org/drawingml/2006/wordprocessingDrawing" xmlns:w10="urn:schemas-microsoft-com:office:word" xmlns:w="http://schemas.openxmlformats.org/wordprocessingml/2006/main" xmlns:w14="http://schemas.microsoft.com/office/word/2010/wordml" xmlns:w15="http://schemas.microsoft.com/office/word/2012/wordml" xmlns:w16cex="http://schemas.microsoft.com/office/word/2018/wordml/cex" xmlns:w16cid="http://schemas.microsoft.com/office/word/2016/wordml/cid" xmlns:w16="http://schemas.microsoft.com/office/word/2018/wordml" xmlns:w16sdtdh="http://schemas.microsoft.com/office/word/2020/wordml/sdtdatahash" xmlns:w16se="http://schemas.microsoft.com/office/word/2015/wordml/symex" xmlns:wpg="http://schemas.microsoft.com/office/word/2010/wordprocessingGroup" xmlns:wpi="http://schemas.microsoft.com/office/word/2010/wordprocessingInk" xmlns:wne="http://schemas.microsoft.com/office/word/2006/wordml" xmlns:wps="http://schemas.microsoft.com/office/word/2010/wordprocessingShape" mc:Ignorable="w14 w15 w16se w16cid w16 w16cex w16sdtdh wp14">
+<w:numbering xmlns:wpc="http://schemas.microsoft.com/office/word/2010/wordprocessingCanvas" xmlns:cx="http://schemas.microsoft.com/office/drawing/2014/chartex" xmlns:cx1="http://schemas.microsoft.com/office/drawing/2015/9/8/chartex" xmlns:mc="http://schemas.openxmlformats.org/markup-compatibility/2006" xmlns:o="urn:schemas-microsoft-com:office:office" xmlns:r="http://schemas.openxmlformats.org/officeDocument/2006/relationships" xmlns:m="http://schemas.openxmlformats.org/officeDocument/2006/math" xmlns:v="urn:schemas-microsoft-com:vml" xmlns:wp14="http://schemas.microsoft.com/office/word/2010/wordprocessingDrawing" xmlns:wp="http://schemas.openxmlformats.org/drawingml/2006/wordprocessingDrawing" xmlns:w10="urn:schemas-microsoft-com:office:word" xmlns:w="http://schemas.openxmlformats.org/wordprocessingml/2006/main" xmlns:w14="http://schemas.microsoft.com/office/word/2010/wordml" xmlns:w15="http://schemas.microsoft.com/office/word/2012/wordml" xmlns:w16se="http://schemas.microsoft.com/office/word/2015/wordml/symex" xmlns:wpg="http://schemas.microsoft.com/office/word/2010/wordprocessingGroup" xmlns:wpi="http://schemas.microsoft.com/office/word/2010/wordprocessingInk" xmlns:wne="http://schemas.microsoft.com/office/word/2006/wordml" xmlns:wps="http://schemas.microsoft.com/office/word/2010/wordprocessingShape" mc:Ignorable="w14 w15 w16se wp14">
   <w:abstractNum w:abstractNumId="0" w15:restartNumberingAfterBreak="0">
     <w:nsid w:val="06DB3EBD"/>
     <w:multiLevelType w:val="hybridMultilevel"/>
@@ -2817,7 +2745,7 @@
 </file>
 
 <file path=word/styles.xml><?xml version="1.0" encoding="utf-8"?>
-<w:styles xmlns:mc="http://schemas.openxmlformats.org/markup-compatibility/2006" xmlns:r="http://schemas.openxmlformats.org/officeDocument/2006/relationships" xmlns:w="http://schemas.openxmlformats.org/wordprocessingml/2006/main" xmlns:w14="http://schemas.microsoft.com/office/word/2010/wordml" xmlns:w15="http://schemas.microsoft.com/office/word/2012/wordml" xmlns:w16cex="http://schemas.microsoft.com/office/word/2018/wordml/cex" xmlns:w16cid="http://schemas.microsoft.com/office/word/2016/wordml/cid" xmlns:w16="http://schemas.microsoft.com/office/word/2018/wordml" xmlns:w16sdtdh="http://schemas.microsoft.com/office/word/2020/wordml/sdtdatahash" xmlns:w16se="http://schemas.microsoft.com/office/word/2015/wordml/symex" mc:Ignorable="w14 w15 w16se w16cid w16 w16cex w16sdtdh">
+<w:styles xmlns:mc="http://schemas.openxmlformats.org/markup-compatibility/2006" xmlns:r="http://schemas.openxmlformats.org/officeDocument/2006/relationships" xmlns:w="http://schemas.openxmlformats.org/wordprocessingml/2006/main" xmlns:w14="http://schemas.microsoft.com/office/word/2010/wordml" xmlns:w15="http://schemas.microsoft.com/office/word/2012/wordml" xmlns:w16se="http://schemas.microsoft.com/office/word/2015/wordml/symex" mc:Ignorable="w14 w15 w16se">
   <w:docDefaults>
     <w:rPrDefault>
       <w:rPr>
@@ -2835,7 +2763,7 @@
       </w:pPr>
     </w:pPrDefault>
   </w:docDefaults>
-  <w:latentStyles w:defLockedState="0" w:defUIPriority="99" w:defSemiHidden="0" w:defUnhideWhenUsed="0" w:defQFormat="0" w:count="376">
+  <w:latentStyles w:defLockedState="0" w:defUIPriority="99" w:defSemiHidden="0" w:defUnhideWhenUsed="0" w:defQFormat="0" w:count="371">
     <w:lsdException w:name="Normal" w:uiPriority="0" w:qFormat="1"/>
     <w:lsdException w:name="heading 1" w:uiPriority="9" w:qFormat="1"/>
     <w:lsdException w:name="heading 2" w:semiHidden="1" w:uiPriority="9" w:unhideWhenUsed="1" w:qFormat="1"/>
@@ -3207,11 +3135,6 @@
     <w:lsdException w:name="List Table 5 Dark Accent 6" w:uiPriority="50"/>
     <w:lsdException w:name="List Table 6 Colorful Accent 6" w:uiPriority="51"/>
     <w:lsdException w:name="List Table 7 Colorful Accent 6" w:uiPriority="52"/>
-    <w:lsdException w:name="Mention" w:semiHidden="1" w:unhideWhenUsed="1"/>
-    <w:lsdException w:name="Smart Hyperlink" w:semiHidden="1" w:unhideWhenUsed="1"/>
-    <w:lsdException w:name="Hashtag" w:semiHidden="1" w:unhideWhenUsed="1"/>
-    <w:lsdException w:name="Unresolved Mention" w:semiHidden="1" w:unhideWhenUsed="1"/>
-    <w:lsdException w:name="Smart Link" w:semiHidden="1" w:unhideWhenUsed="1"/>
   </w:latentStyles>
   <w:style w:type="paragraph" w:default="1" w:styleId="a">
     <w:name w:val="Normal"/>

--- a/Zadanie_1_Metody_programmirovania.docx
+++ b/Zadanie_1_Metody_programmirovania.docx
@@ -1,6 +1,6 @@
 
 <file path=word/document.xml><?xml version="1.0" encoding="utf-8"?>
-<w:document xmlns:wpc="http://schemas.microsoft.com/office/word/2010/wordprocessingCanvas" xmlns:cx="http://schemas.microsoft.com/office/drawing/2014/chartex" xmlns:cx1="http://schemas.microsoft.com/office/drawing/2015/9/8/chartex" xmlns:mc="http://schemas.openxmlformats.org/markup-compatibility/2006" xmlns:o="urn:schemas-microsoft-com:office:office" xmlns:r="http://schemas.openxmlformats.org/officeDocument/2006/relationships" xmlns:m="http://schemas.openxmlformats.org/officeDocument/2006/math" xmlns:v="urn:schemas-microsoft-com:vml" xmlns:wp14="http://schemas.microsoft.com/office/word/2010/wordprocessingDrawing" xmlns:wp="http://schemas.openxmlformats.org/drawingml/2006/wordprocessingDrawing" xmlns:w10="urn:schemas-microsoft-com:office:word" xmlns:w="http://schemas.openxmlformats.org/wordprocessingml/2006/main" xmlns:w14="http://schemas.microsoft.com/office/word/2010/wordml" xmlns:w15="http://schemas.microsoft.com/office/word/2012/wordml" xmlns:w16se="http://schemas.microsoft.com/office/word/2015/wordml/symex" xmlns:wpg="http://schemas.microsoft.com/office/word/2010/wordprocessingGroup" xmlns:wpi="http://schemas.microsoft.com/office/word/2010/wordprocessingInk" xmlns:wne="http://schemas.microsoft.com/office/word/2006/wordml" xmlns:wps="http://schemas.microsoft.com/office/word/2010/wordprocessingShape" mc:Ignorable="w14 w15 w16se wp14">
+<w:document xmlns:wpc="http://schemas.microsoft.com/office/word/2010/wordprocessingCanvas" xmlns:cx="http://schemas.microsoft.com/office/drawing/2014/chartex" xmlns:cx1="http://schemas.microsoft.com/office/drawing/2015/9/8/chartex" xmlns:cx2="http://schemas.microsoft.com/office/drawing/2015/10/21/chartex" xmlns:cx3="http://schemas.microsoft.com/office/drawing/2016/5/9/chartex" xmlns:cx4="http://schemas.microsoft.com/office/drawing/2016/5/10/chartex" xmlns:cx5="http://schemas.microsoft.com/office/drawing/2016/5/11/chartex" xmlns:cx6="http://schemas.microsoft.com/office/drawing/2016/5/12/chartex" xmlns:cx7="http://schemas.microsoft.com/office/drawing/2016/5/13/chartex" xmlns:cx8="http://schemas.microsoft.com/office/drawing/2016/5/14/chartex" xmlns:mc="http://schemas.openxmlformats.org/markup-compatibility/2006" xmlns:aink="http://schemas.microsoft.com/office/drawing/2016/ink" xmlns:am3d="http://schemas.microsoft.com/office/drawing/2017/model3d" xmlns:o="urn:schemas-microsoft-com:office:office" xmlns:r="http://schemas.openxmlformats.org/officeDocument/2006/relationships" xmlns:m="http://schemas.openxmlformats.org/officeDocument/2006/math" xmlns:v="urn:schemas-microsoft-com:vml" xmlns:wp14="http://schemas.microsoft.com/office/word/2010/wordprocessingDrawing" xmlns:wp="http://schemas.openxmlformats.org/drawingml/2006/wordprocessingDrawing" xmlns:w10="urn:schemas-microsoft-com:office:word" xmlns:w="http://schemas.openxmlformats.org/wordprocessingml/2006/main" xmlns:w14="http://schemas.microsoft.com/office/word/2010/wordml" xmlns:w15="http://schemas.microsoft.com/office/word/2012/wordml" xmlns:w16cex="http://schemas.microsoft.com/office/word/2018/wordml/cex" xmlns:w16cid="http://schemas.microsoft.com/office/word/2016/wordml/cid" xmlns:w16="http://schemas.microsoft.com/office/word/2018/wordml" xmlns:w16sdtdh="http://schemas.microsoft.com/office/word/2020/wordml/sdtdatahash" xmlns:w16se="http://schemas.microsoft.com/office/word/2015/wordml/symex" xmlns:wpg="http://schemas.microsoft.com/office/word/2010/wordprocessingGroup" xmlns:wpi="http://schemas.microsoft.com/office/word/2010/wordprocessingInk" xmlns:wne="http://schemas.microsoft.com/office/word/2006/wordml" xmlns:wps="http://schemas.microsoft.com/office/word/2010/wordprocessingShape" mc:Ignorable="w14 w15 w16se w16cid w16 w16cex w16sdtdh wp14">
   <w:body>
     <w:p>
       <w:pPr>
@@ -446,6 +446,28 @@
     </w:p>
     <w:p>
       <w:pPr>
+        <w:ind w:firstLine="4962"/>
+        <w:jc w:val="both"/>
+        <w:rPr>
+          <w:b/>
+          <w:sz w:val="28"/>
+          <w:szCs w:val="28"/>
+        </w:rPr>
+      </w:pPr>
+    </w:p>
+    <w:p>
+      <w:pPr>
+        <w:ind w:firstLine="4962"/>
+        <w:jc w:val="both"/>
+        <w:rPr>
+          <w:b/>
+          <w:sz w:val="28"/>
+          <w:szCs w:val="28"/>
+        </w:rPr>
+      </w:pPr>
+    </w:p>
+    <w:p>
+      <w:pPr>
         <w:spacing w:line="360" w:lineRule="auto"/>
         <w:ind w:firstLine="4253"/>
         <w:jc w:val="right"/>
@@ -510,26 +532,6 @@
           <w:szCs w:val="28"/>
         </w:rPr>
         <w:t>Черкас Н. В.</w:t>
-      </w:r>
-    </w:p>
-    <w:p>
-      <w:pPr>
-        <w:spacing w:line="360" w:lineRule="auto"/>
-        <w:ind w:firstLine="4253"/>
-        <w:jc w:val="right"/>
-        <w:rPr>
-          <w:bCs/>
-          <w:sz w:val="28"/>
-          <w:szCs w:val="28"/>
-        </w:rPr>
-      </w:pPr>
-      <w:r>
-        <w:rPr>
-          <w:bCs/>
-          <w:sz w:val="28"/>
-          <w:szCs w:val="28"/>
-        </w:rPr>
-        <w:t>Вариант №12</w:t>
       </w:r>
     </w:p>
     <w:p>
@@ -759,7 +761,6 @@
     <w:p>
       <w:pPr>
         <w:ind w:left="831"/>
-        <w:jc w:val="both"/>
         <w:rPr>
           <w:color w:val="000000"/>
           <w:sz w:val="28"/>
@@ -937,7 +938,6 @@
     <w:p>
       <w:pPr>
         <w:ind w:left="831"/>
-        <w:jc w:val="both"/>
         <w:rPr>
           <w:color w:val="2C2D2E"/>
           <w:sz w:val="32"/>
@@ -998,7 +998,6 @@
     <w:p>
       <w:pPr>
         <w:ind w:left="708"/>
-        <w:jc w:val="both"/>
         <w:rPr>
           <w:sz w:val="28"/>
           <w:szCs w:val="28"/>
@@ -1023,112 +1022,14 @@
           <w:sz w:val="28"/>
           <w:szCs w:val="28"/>
         </w:rPr>
-        <w:t xml:space="preserve"> далее выбирает университет, в который хочет подать документы. Абитуриент выбирает </w:t>
-      </w:r>
-      <w:r>
-        <w:rPr>
-          <w:sz w:val="28"/>
-          <w:szCs w:val="28"/>
-        </w:rPr>
-        <w:t>направление,</w:t>
-      </w:r>
-      <w:r>
-        <w:rPr>
-          <w:sz w:val="28"/>
-          <w:szCs w:val="28"/>
-        </w:rPr>
-        <w:t xml:space="preserve"> на котор</w:t>
-      </w:r>
-      <w:r>
-        <w:rPr>
-          <w:sz w:val="28"/>
-          <w:szCs w:val="28"/>
-        </w:rPr>
-        <w:t>ом</w:t>
-      </w:r>
-      <w:r>
-        <w:rPr>
-          <w:sz w:val="28"/>
-          <w:szCs w:val="28"/>
-        </w:rPr>
-        <w:t xml:space="preserve"> хочет учиться</w:t>
-      </w:r>
-      <w:r>
-        <w:rPr>
-          <w:sz w:val="28"/>
-          <w:szCs w:val="28"/>
-        </w:rPr>
-        <w:t xml:space="preserve">. </w:t>
-      </w:r>
-      <w:r>
-        <w:rPr>
-          <w:sz w:val="28"/>
-          <w:szCs w:val="28"/>
-        </w:rPr>
-        <w:t xml:space="preserve">Выбирает 1 направление и смотрит на проходные баллы. Оценивает свои шансы на поступление на это направление. Если понимает, что проходит, то отдает оригинал аттестата. Далее ожидает </w:t>
-      </w:r>
-      <w:r>
-        <w:rPr>
-          <w:sz w:val="28"/>
-          <w:szCs w:val="28"/>
-        </w:rPr>
-        <w:t>приказ о зачислении. Ознакомляется с приказом. Абитуриент нашел себя в списке приказа о зачислении.</w:t>
-      </w:r>
-      <w:r>
-        <w:rPr>
-          <w:sz w:val="28"/>
-          <w:szCs w:val="28"/>
-        </w:rPr>
-        <w:t xml:space="preserve"> </w:t>
-      </w:r>
-      <w:r>
-        <w:rPr>
-          <w:sz w:val="28"/>
-          <w:szCs w:val="28"/>
-        </w:rPr>
-        <w:t xml:space="preserve"> </w:t>
-      </w:r>
-      <w:r>
-        <w:rPr>
-          <w:sz w:val="28"/>
-          <w:szCs w:val="28"/>
-        </w:rPr>
-        <w:t>В</w:t>
-      </w:r>
-      <w:r>
-        <w:rPr>
-          <w:sz w:val="28"/>
-          <w:szCs w:val="28"/>
-        </w:rPr>
-        <w:t xml:space="preserve"> случае если</w:t>
-      </w:r>
-      <w:r>
-        <w:rPr>
-          <w:sz w:val="28"/>
-          <w:szCs w:val="28"/>
-        </w:rPr>
-        <w:t xml:space="preserve"> понимает, что не проходит, то рассматривает </w:t>
-      </w:r>
-      <w:r>
-        <w:rPr>
-          <w:sz w:val="28"/>
-          <w:szCs w:val="28"/>
-        </w:rPr>
-        <w:t xml:space="preserve">другое направление (выполняя </w:t>
-      </w:r>
-      <w:r>
-        <w:rPr>
-          <w:sz w:val="28"/>
-          <w:szCs w:val="28"/>
-        </w:rPr>
-        <w:t>вышеописанный алгоритм)</w:t>
-      </w:r>
-      <w:r>
-        <w:rPr>
-          <w:sz w:val="28"/>
-          <w:szCs w:val="28"/>
-        </w:rPr>
-        <w:t>.</w:t>
+        <w:t xml:space="preserve"> далее выбирает университет, в который хочет подать документы. </w:t>
+      </w:r>
+      <w:r>
+        <w:rPr>
+          <w:sz w:val="28"/>
+          <w:szCs w:val="28"/>
+        </w:rPr>
+        <w:t>Абитуриент выбрал университет, сдаёт вступительные экзамены, а также оценивает свои шансы на поступление. Если абитуриент понимает, что проходит, то подаёт нужные документы и далее ознакомляется с приказом о зачислении.</w:t>
       </w:r>
     </w:p>
     <w:p>
@@ -1142,33 +1043,127 @@
     </w:p>
     <w:p>
       <w:pPr>
-        <w:rPr>
-          <w:sz w:val="28"/>
-          <w:szCs w:val="28"/>
-        </w:rPr>
-      </w:pPr>
-    </w:p>
-    <w:p>
-      <w:pPr>
-        <w:spacing w:after="160" w:line="259" w:lineRule="auto"/>
-        <w:rPr>
-          <w:b/>
-          <w:bCs/>
-          <w:sz w:val="27"/>
-          <w:szCs w:val="27"/>
-          <w:shd w:val="clear" w:color="auto" w:fill="FFFFFF"/>
-        </w:rPr>
-      </w:pPr>
-      <w:r>
-        <w:rPr>
-          <w:b/>
-          <w:bCs/>
-          <w:sz w:val="27"/>
-          <w:szCs w:val="27"/>
-          <w:shd w:val="clear" w:color="auto" w:fill="FFFFFF"/>
-        </w:rPr>
-        <w:br w:type="page"/>
-      </w:r>
+        <w:ind w:left="708"/>
+        <w:rPr>
+          <w:sz w:val="28"/>
+          <w:szCs w:val="28"/>
+        </w:rPr>
+      </w:pPr>
+    </w:p>
+    <w:p>
+      <w:pPr>
+        <w:ind w:left="708"/>
+        <w:rPr>
+          <w:sz w:val="28"/>
+          <w:szCs w:val="28"/>
+        </w:rPr>
+      </w:pPr>
+    </w:p>
+    <w:p>
+      <w:pPr>
+        <w:ind w:left="708"/>
+        <w:rPr>
+          <w:sz w:val="28"/>
+          <w:szCs w:val="28"/>
+        </w:rPr>
+      </w:pPr>
+    </w:p>
+    <w:p>
+      <w:pPr>
+        <w:ind w:left="708"/>
+        <w:rPr>
+          <w:sz w:val="28"/>
+          <w:szCs w:val="28"/>
+        </w:rPr>
+      </w:pPr>
+    </w:p>
+    <w:p>
+      <w:pPr>
+        <w:ind w:left="708"/>
+        <w:rPr>
+          <w:sz w:val="28"/>
+          <w:szCs w:val="28"/>
+        </w:rPr>
+      </w:pPr>
+    </w:p>
+    <w:p>
+      <w:pPr>
+        <w:ind w:left="708"/>
+        <w:rPr>
+          <w:sz w:val="28"/>
+          <w:szCs w:val="28"/>
+        </w:rPr>
+      </w:pPr>
+    </w:p>
+    <w:p>
+      <w:pPr>
+        <w:ind w:left="708"/>
+        <w:rPr>
+          <w:sz w:val="28"/>
+          <w:szCs w:val="28"/>
+        </w:rPr>
+      </w:pPr>
+    </w:p>
+    <w:p>
+      <w:pPr>
+        <w:ind w:left="708"/>
+        <w:rPr>
+          <w:sz w:val="28"/>
+          <w:szCs w:val="28"/>
+        </w:rPr>
+      </w:pPr>
+    </w:p>
+    <w:p>
+      <w:pPr>
+        <w:ind w:left="708"/>
+        <w:rPr>
+          <w:sz w:val="28"/>
+          <w:szCs w:val="28"/>
+        </w:rPr>
+      </w:pPr>
+    </w:p>
+    <w:p>
+      <w:pPr>
+        <w:ind w:left="708"/>
+        <w:rPr>
+          <w:sz w:val="28"/>
+          <w:szCs w:val="28"/>
+        </w:rPr>
+      </w:pPr>
+    </w:p>
+    <w:p>
+      <w:pPr>
+        <w:ind w:left="708"/>
+        <w:rPr>
+          <w:sz w:val="28"/>
+          <w:szCs w:val="28"/>
+        </w:rPr>
+      </w:pPr>
+    </w:p>
+    <w:p>
+      <w:pPr>
+        <w:ind w:left="708"/>
+        <w:rPr>
+          <w:sz w:val="28"/>
+          <w:szCs w:val="28"/>
+        </w:rPr>
+      </w:pPr>
+    </w:p>
+    <w:p>
+      <w:pPr>
+        <w:rPr>
+          <w:sz w:val="28"/>
+          <w:szCs w:val="28"/>
+        </w:rPr>
+      </w:pPr>
+    </w:p>
+    <w:p>
+      <w:pPr>
+        <w:rPr>
+          <w:sz w:val="28"/>
+          <w:szCs w:val="28"/>
+        </w:rPr>
+      </w:pPr>
     </w:p>
     <w:p>
       <w:pPr>
@@ -1228,13 +1223,12 @@
       <w:r>
         <w:rPr>
           <w:noProof/>
-          <w14:ligatures w14:val="standardContextual"/>
         </w:rPr>
         <w:drawing>
-          <wp:inline distT="0" distB="0" distL="0" distR="0" wp14:anchorId="3EAA2EDC" wp14:editId="3BAD86F9">
-            <wp:extent cx="5076819" cy="8601075"/>
-            <wp:effectExtent l="0" t="0" r="0" b="0"/>
-            <wp:docPr id="1" name="Рисунок 1"/>
+          <wp:inline distT="0" distB="0" distL="0" distR="0" wp14:anchorId="64615378" wp14:editId="54572466">
+            <wp:extent cx="5940425" cy="7004685"/>
+            <wp:effectExtent l="0" t="0" r="3175" b="5715"/>
+            <wp:docPr id="4" name="Рисунок 4"/>
             <wp:cNvGraphicFramePr>
               <a:graphicFrameLocks xmlns:a="http://schemas.openxmlformats.org/drawingml/2006/main" noChangeAspect="1"/>
             </wp:cNvGraphicFramePr>
@@ -1242,23 +1236,36 @@
               <a:graphicData uri="http://schemas.openxmlformats.org/drawingml/2006/picture">
                 <pic:pic xmlns:pic="http://schemas.openxmlformats.org/drawingml/2006/picture">
                   <pic:nvPicPr>
-                    <pic:cNvPr id="1" name=""/>
-                    <pic:cNvPicPr/>
+                    <pic:cNvPr id="0" name="Picture 1"/>
+                    <pic:cNvPicPr>
+                      <a:picLocks noChangeAspect="1" noChangeArrowheads="1"/>
+                    </pic:cNvPicPr>
                   </pic:nvPicPr>
                   <pic:blipFill>
-                    <a:blip r:embed="rId6"/>
+                    <a:blip r:embed="rId6">
+                      <a:extLst>
+                        <a:ext uri="{28A0092B-C50C-407E-A947-70E740481C1C}">
+                          <a14:useLocalDpi xmlns:a14="http://schemas.microsoft.com/office/drawing/2010/main" val="0"/>
+                        </a:ext>
+                      </a:extLst>
+                    </a:blip>
+                    <a:srcRect/>
                     <a:stretch>
                       <a:fillRect/>
                     </a:stretch>
                   </pic:blipFill>
-                  <pic:spPr>
+                  <pic:spPr bwMode="auto">
                     <a:xfrm>
                       <a:off x="0" y="0"/>
-                      <a:ext cx="5112599" cy="8661694"/>
+                      <a:ext cx="5940425" cy="7004685"/>
                     </a:xfrm>
                     <a:prstGeom prst="rect">
                       <a:avLst/>
                     </a:prstGeom>
+                    <a:noFill/>
+                    <a:ln>
+                      <a:noFill/>
+                    </a:ln>
                   </pic:spPr>
                 </pic:pic>
               </a:graphicData>
@@ -1351,6 +1358,14 @@
         <w:t xml:space="preserve"> – Полная сеть Петри</w:t>
       </w:r>
     </w:p>
+    <w:p/>
+    <w:p/>
+    <w:p/>
+    <w:p/>
+    <w:p/>
+    <w:p/>
+    <w:p/>
+    <w:p/>
     <w:p>
       <w:pPr>
         <w:rPr>
@@ -1376,7 +1391,6 @@
         <w:rPr>
           <w:b/>
           <w:bCs/>
-          <w:lang w:val="en-US"/>
         </w:rPr>
       </w:pPr>
       <w:r>
@@ -1385,10 +1399,10 @@
           <w14:ligatures w14:val="standardContextual"/>
         </w:rPr>
         <w:drawing>
-          <wp:inline distT="0" distB="0" distL="0" distR="0" wp14:anchorId="63CC7E7D" wp14:editId="191DA754">
-            <wp:extent cx="5230741" cy="8810625"/>
-            <wp:effectExtent l="0" t="0" r="8255" b="0"/>
-            <wp:docPr id="3" name="Рисунок 3"/>
+          <wp:inline distT="0" distB="0" distL="0" distR="0" wp14:anchorId="4703E5BA" wp14:editId="7AA03DBC">
+            <wp:extent cx="5940425" cy="6972935"/>
+            <wp:effectExtent l="0" t="0" r="3175" b="0"/>
+            <wp:docPr id="2" name="Рисунок 2"/>
             <wp:cNvGraphicFramePr>
               <a:graphicFrameLocks xmlns:a="http://schemas.openxmlformats.org/drawingml/2006/main" noChangeAspect="1"/>
             </wp:cNvGraphicFramePr>
@@ -1408,7 +1422,7 @@
                   <pic:spPr>
                     <a:xfrm>
                       <a:off x="0" y="0"/>
-                      <a:ext cx="5243094" cy="8831432"/>
+                      <a:ext cx="5940425" cy="6972935"/>
                     </a:xfrm>
                     <a:prstGeom prst="rect">
                       <a:avLst/>
@@ -1450,7 +1464,6 @@
           <w:color w:val="auto"/>
           <w:sz w:val="28"/>
           <w:szCs w:val="28"/>
-          <w:lang w:val="en-US"/>
         </w:rPr>
         <w:t>2</w:t>
       </w:r>
@@ -1465,6 +1478,15 @@
         <w:t xml:space="preserve"> – Краткая сеть Петри</w:t>
       </w:r>
     </w:p>
+    <w:p/>
+    <w:p/>
+    <w:p/>
+    <w:p/>
+    <w:p/>
+    <w:p/>
+    <w:p/>
+    <w:p/>
+    <w:p/>
     <w:p>
       <w:pPr>
         <w:pStyle w:val="a3"/>
@@ -1589,7 +1611,21 @@
           <w:sz w:val="28"/>
           <w:szCs w:val="28"/>
         </w:rPr>
-        <w:t>Абитуриент получает аттестат</w:t>
+        <w:t>А</w:t>
+      </w:r>
+      <w:r>
+        <w:rPr>
+          <w:sz w:val="28"/>
+          <w:szCs w:val="28"/>
+        </w:rPr>
+        <w:t>ттест</w:t>
+      </w:r>
+      <w:r>
+        <w:rPr>
+          <w:sz w:val="28"/>
+          <w:szCs w:val="28"/>
+        </w:rPr>
+        <w:t>ат на руках у абитуриента</w:t>
       </w:r>
     </w:p>
     <w:p>
@@ -1642,7 +1678,17 @@
           <w:szCs w:val="28"/>
           <w:lang w:eastAsia="en-US"/>
         </w:rPr>
-        <w:t>Абитуриент понимает, что проходит</w:t>
+        <w:t xml:space="preserve">Абитуриент </w:t>
+      </w:r>
+      <w:r>
+        <w:rPr>
+          <w:rFonts w:eastAsiaTheme="minorHAnsi"/>
+          <w:color w:val="000000"/>
+          <w:sz w:val="28"/>
+          <w:szCs w:val="28"/>
+          <w:lang w:eastAsia="en-US"/>
+        </w:rPr>
+        <w:t>выбрал университет</w:t>
       </w:r>
     </w:p>
     <w:p>
@@ -1652,8 +1698,11 @@
         <w:ind w:left="1068"/>
         <w:jc w:val="both"/>
         <w:rPr>
-          <w:sz w:val="28"/>
-          <w:szCs w:val="28"/>
+          <w:rFonts w:eastAsiaTheme="minorHAnsi"/>
+          <w:color w:val="000000"/>
+          <w:sz w:val="28"/>
+          <w:szCs w:val="28"/>
+          <w:lang w:eastAsia="en-US"/>
         </w:rPr>
       </w:pPr>
       <w:r>
@@ -1702,7 +1751,17 @@
           <w:szCs w:val="28"/>
           <w:lang w:eastAsia="en-US"/>
         </w:rPr>
-        <w:t>Абитуриент понимает, что не проходит</w:t>
+        <w:t xml:space="preserve">Абитуриент </w:t>
+      </w:r>
+      <w:r>
+        <w:rPr>
+          <w:rFonts w:eastAsiaTheme="minorHAnsi"/>
+          <w:color w:val="000000"/>
+          <w:sz w:val="28"/>
+          <w:szCs w:val="28"/>
+          <w:lang w:eastAsia="en-US"/>
+        </w:rPr>
+        <w:t>зачислен</w:t>
       </w:r>
     </w:p>
     <w:p>
@@ -1716,47 +1775,6 @@
           <w:szCs w:val="28"/>
         </w:rPr>
       </w:pPr>
-      <w:r>
-        <w:rPr>
-          <w:sz w:val="28"/>
-          <w:szCs w:val="28"/>
-          <w:lang w:val="en-US"/>
-        </w:rPr>
-        <w:t>s</w:t>
-      </w:r>
-      <w:r>
-        <w:rPr>
-          <w:sz w:val="28"/>
-          <w:szCs w:val="28"/>
-        </w:rPr>
-        <w:t>4</w:t>
-      </w:r>
-      <w:r>
-        <w:rPr>
-          <w:sz w:val="28"/>
-          <w:szCs w:val="28"/>
-        </w:rPr>
-        <w:t xml:space="preserve"> </w:t>
-      </w:r>
-      <w:r>
-        <w:rPr>
-          <w:i/>
-          <w:iCs/>
-          <w:sz w:val="28"/>
-          <w:szCs w:val="28"/>
-        </w:rPr>
-        <w:t xml:space="preserve">– </w:t>
-      </w:r>
-      <w:r>
-        <w:rPr>
-          <w:rFonts w:eastAsiaTheme="minorHAnsi"/>
-          <w:color w:val="000000"/>
-          <w:sz w:val="28"/>
-          <w:szCs w:val="28"/>
-          <w:lang w:eastAsia="en-US"/>
-        </w:rPr>
-        <w:t>Абитуриент передумал поступать на это направление</w:t>
-      </w:r>
     </w:p>
     <w:p>
       <w:pPr>
@@ -1765,35 +1783,10 @@
         <w:ind w:left="1068"/>
         <w:jc w:val="both"/>
         <w:rPr>
-          <w:rFonts w:eastAsiaTheme="minorHAnsi"/>
-          <w:color w:val="000000"/>
-          <w:sz w:val="28"/>
-          <w:szCs w:val="28"/>
-          <w:lang w:eastAsia="en-US"/>
-        </w:rPr>
-      </w:pPr>
-      <w:r>
-        <w:rPr>
-          <w:sz w:val="28"/>
-          <w:szCs w:val="28"/>
-          <w:lang w:val="en-US"/>
-        </w:rPr>
-        <w:t>s</w:t>
-      </w:r>
-      <w:r>
-        <w:rPr>
-          <w:sz w:val="28"/>
-          <w:szCs w:val="28"/>
-        </w:rPr>
-        <w:t>5</w:t>
-      </w:r>
-      <w:r>
-        <w:rPr>
-          <w:sz w:val="28"/>
-          <w:szCs w:val="28"/>
-        </w:rPr>
-        <w:t xml:space="preserve"> </w:t>
-      </w:r>
+          <w:sz w:val="28"/>
+          <w:szCs w:val="28"/>
+        </w:rPr>
+      </w:pPr>
       <w:r>
         <w:rPr>
           <w:i/>
@@ -1805,13 +1798,25 @@
       </w:r>
       <w:r>
         <w:rPr>
-          <w:rFonts w:eastAsiaTheme="minorHAnsi"/>
-          <w:color w:val="000000"/>
-          <w:sz w:val="28"/>
-          <w:szCs w:val="28"/>
-          <w:lang w:eastAsia="en-US"/>
-        </w:rPr>
-        <w:t>Абитуриент ожидает приказ о зачисление</w:t>
+          <w:sz w:val="28"/>
+          <w:szCs w:val="28"/>
+        </w:rPr>
+        <w:t>действия (</w:t>
+      </w:r>
+      <w:r>
+        <w:rPr>
+          <w:sz w:val="28"/>
+          <w:szCs w:val="28"/>
+          <w:lang w:val="en-US"/>
+        </w:rPr>
+        <w:t>effects</w:t>
+      </w:r>
+      <w:r>
+        <w:rPr>
+          <w:sz w:val="28"/>
+          <w:szCs w:val="28"/>
+        </w:rPr>
+        <w:t>):</w:t>
       </w:r>
     </w:p>
     <w:p>
@@ -1827,33 +1832,26 @@
       </w:pPr>
       <w:r>
         <w:rPr>
-          <w:rFonts w:eastAsiaTheme="minorHAnsi"/>
-          <w:color w:val="000000"/>
-          <w:sz w:val="28"/>
-          <w:szCs w:val="28"/>
-          <w:lang w:val="en-US" w:eastAsia="en-US"/>
-        </w:rPr>
-        <w:t>s</w:t>
-      </w:r>
-      <w:r>
-        <w:rPr>
-          <w:rFonts w:eastAsiaTheme="minorHAnsi"/>
-          <w:color w:val="000000"/>
-          <w:sz w:val="28"/>
-          <w:szCs w:val="28"/>
-          <w:lang w:eastAsia="en-US"/>
-        </w:rPr>
-        <w:t>6</w:t>
-      </w:r>
-      <w:r>
-        <w:rPr>
-          <w:rFonts w:eastAsiaTheme="minorHAnsi"/>
-          <w:color w:val="000000"/>
-          <w:sz w:val="28"/>
-          <w:szCs w:val="28"/>
-          <w:lang w:eastAsia="en-US"/>
-        </w:rPr>
-        <w:t xml:space="preserve"> – Абитуриент ознакомляется с приказом </w:t>
+          <w:lang w:val="en-US"/>
+        </w:rPr>
+        <w:t>e</w:t>
+      </w:r>
+      <w:r>
+        <w:t xml:space="preserve">1 </w:t>
+      </w:r>
+      <w:r>
+        <w:rPr>
+          <w:sz w:val="28"/>
+          <w:szCs w:val="28"/>
+        </w:rPr>
+        <w:t xml:space="preserve">– </w:t>
+      </w:r>
+      <w:r>
+        <w:rPr>
+          <w:sz w:val="28"/>
+          <w:szCs w:val="28"/>
+        </w:rPr>
+        <w:t>Абитуриент выбирает университет</w:t>
       </w:r>
     </w:p>
     <w:p>
@@ -1869,8 +1867,15 @@
       </w:pPr>
       <w:r>
         <w:rPr>
-          <w:i/>
-          <w:iCs/>
+          <w:lang w:val="en-US"/>
+        </w:rPr>
+        <w:t>e</w:t>
+      </w:r>
+      <w:r>
+        <w:t xml:space="preserve">2 </w:t>
+      </w:r>
+      <w:r>
+        <w:rPr>
           <w:sz w:val="28"/>
           <w:szCs w:val="28"/>
         </w:rPr>
@@ -1881,162 +1886,7 @@
           <w:sz w:val="28"/>
           <w:szCs w:val="28"/>
         </w:rPr>
-        <w:t>действия (</w:t>
-      </w:r>
-      <w:r>
-        <w:rPr>
-          <w:sz w:val="28"/>
-          <w:szCs w:val="28"/>
-          <w:lang w:val="en-US"/>
-        </w:rPr>
-        <w:t>effects</w:t>
-      </w:r>
-      <w:r>
-        <w:rPr>
-          <w:sz w:val="28"/>
-          <w:szCs w:val="28"/>
-        </w:rPr>
-        <w:t>):</w:t>
-      </w:r>
-    </w:p>
-    <w:p>
-      <w:pPr>
-        <w:ind w:left="360" w:firstLine="708"/>
-      </w:pPr>
-      <w:r>
-        <w:rPr>
-          <w:lang w:val="en-US"/>
-        </w:rPr>
-        <w:t>e</w:t>
-      </w:r>
-      <w:r>
-        <w:t xml:space="preserve">1 </w:t>
-      </w:r>
-      <w:r>
-        <w:rPr>
-          <w:sz w:val="28"/>
-          <w:szCs w:val="28"/>
-        </w:rPr>
-        <w:t xml:space="preserve">– </w:t>
-      </w:r>
-      <w:r>
-        <w:rPr>
-          <w:sz w:val="28"/>
-          <w:szCs w:val="28"/>
-        </w:rPr>
-        <w:t>Абитуриент выбирает университет</w:t>
-      </w:r>
-    </w:p>
-    <w:p>
-      <w:pPr>
-        <w:ind w:left="360" w:firstLine="708"/>
-      </w:pPr>
-      <w:r>
-        <w:rPr>
-          <w:lang w:val="en-US"/>
-        </w:rPr>
-        <w:t>e</w:t>
-      </w:r>
-      <w:r>
-        <w:t xml:space="preserve">2 </w:t>
-      </w:r>
-      <w:r>
-        <w:rPr>
-          <w:sz w:val="28"/>
-          <w:szCs w:val="28"/>
-        </w:rPr>
-        <w:t xml:space="preserve">– </w:t>
-      </w:r>
-      <w:r>
-        <w:rPr>
-          <w:sz w:val="28"/>
-          <w:szCs w:val="28"/>
-        </w:rPr>
-        <w:t>Абитуриент выбирает направление</w:t>
-      </w:r>
-    </w:p>
-    <w:p>
-      <w:pPr>
-        <w:ind w:left="360" w:firstLine="708"/>
-      </w:pPr>
-      <w:r>
-        <w:rPr>
-          <w:lang w:val="en-US"/>
-        </w:rPr>
-        <w:t>e</w:t>
-      </w:r>
-      <w:r>
-        <w:t xml:space="preserve">3 </w:t>
-      </w:r>
-      <w:r>
-        <w:rPr>
-          <w:sz w:val="28"/>
-          <w:szCs w:val="28"/>
-        </w:rPr>
-        <w:t xml:space="preserve">– </w:t>
-      </w:r>
-      <w:r>
-        <w:rPr>
-          <w:sz w:val="28"/>
-          <w:szCs w:val="28"/>
-        </w:rPr>
-        <w:t>Абитуриент оценивает шансы на поступление</w:t>
-      </w:r>
-    </w:p>
-    <w:p>
-      <w:pPr>
-        <w:ind w:left="360" w:firstLine="708"/>
-      </w:pPr>
-      <w:r>
-        <w:rPr>
-          <w:lang w:val="en-US"/>
-        </w:rPr>
-        <w:t>e</w:t>
-      </w:r>
-      <w:r>
-        <w:t xml:space="preserve">4 </w:t>
-      </w:r>
-      <w:r>
-        <w:rPr>
-          <w:sz w:val="28"/>
-          <w:szCs w:val="28"/>
-        </w:rPr>
-        <w:t xml:space="preserve">– </w:t>
-      </w:r>
-      <w:r>
-        <w:rPr>
-          <w:sz w:val="28"/>
-          <w:szCs w:val="28"/>
-        </w:rPr>
-        <w:t>Абитуриент выбирает другое направление</w:t>
-      </w:r>
-    </w:p>
-    <w:p>
-      <w:pPr>
-        <w:ind w:left="360" w:firstLine="708"/>
-      </w:pPr>
-      <w:r>
-        <w:rPr>
-          <w:lang w:val="en-US"/>
-        </w:rPr>
-        <w:t>e</w:t>
-      </w:r>
-      <w:r>
-        <w:t xml:space="preserve">5 </w:t>
-      </w:r>
-      <w:r>
-        <w:rPr>
-          <w:sz w:val="28"/>
-          <w:szCs w:val="28"/>
-        </w:rPr>
-        <w:t xml:space="preserve">– </w:t>
-      </w:r>
-      <w:r>
-        <w:rPr>
-          <w:sz w:val="28"/>
-          <w:szCs w:val="28"/>
-        </w:rPr>
-        <w:t>Абитуриент подаёт оригиналы документов</w:t>
+        <w:t>Подача нужных документов</w:t>
       </w:r>
     </w:p>
     <w:p>
@@ -2048,30 +1898,30 @@
         <w:rPr>
           <w:sz w:val="28"/>
           <w:szCs w:val="28"/>
+        </w:rPr>
+      </w:pPr>
+      <w:r>
+        <w:rPr>
           <w:lang w:val="en-US"/>
         </w:rPr>
-      </w:pPr>
-      <w:r>
-        <w:rPr>
-          <w:sz w:val="28"/>
-          <w:szCs w:val="28"/>
-        </w:rPr>
-        <w:t>– события (</w:t>
-      </w:r>
-      <w:r>
-        <w:rPr>
-          <w:sz w:val="28"/>
-          <w:szCs w:val="28"/>
-          <w:lang w:val="en-US"/>
-        </w:rPr>
-        <w:t>prompts</w:t>
-      </w:r>
-      <w:r>
-        <w:rPr>
-          <w:sz w:val="28"/>
-          <w:szCs w:val="28"/>
-        </w:rPr>
-        <w:t>):</w:t>
+        <w:t>e</w:t>
+      </w:r>
+      <w:r>
+        <w:t xml:space="preserve">3 </w:t>
+      </w:r>
+      <w:r>
+        <w:rPr>
+          <w:sz w:val="28"/>
+          <w:szCs w:val="28"/>
+        </w:rPr>
+        <w:t xml:space="preserve">– </w:t>
+      </w:r>
+      <w:r>
+        <w:rPr>
+          <w:sz w:val="28"/>
+          <w:szCs w:val="28"/>
+        </w:rPr>
+        <w:t>Ожидает приказ о зачислении</w:t>
       </w:r>
     </w:p>
     <w:p>
@@ -2081,6 +1931,229 @@
         <w:ind w:left="1068"/>
         <w:jc w:val="both"/>
         <w:rPr>
+          <w:sz w:val="28"/>
+          <w:szCs w:val="28"/>
+        </w:rPr>
+      </w:pPr>
+      <w:r>
+        <w:rPr>
+          <w:lang w:val="en-US"/>
+        </w:rPr>
+        <w:t>e</w:t>
+      </w:r>
+      <w:r>
+        <w:t xml:space="preserve">4 </w:t>
+      </w:r>
+      <w:r>
+        <w:rPr>
+          <w:sz w:val="28"/>
+          <w:szCs w:val="28"/>
+        </w:rPr>
+        <w:t xml:space="preserve">– </w:t>
+      </w:r>
+      <w:r>
+        <w:rPr>
+          <w:sz w:val="28"/>
+          <w:szCs w:val="28"/>
+        </w:rPr>
+        <w:t>Ознакомляется с приказом о зачислении</w:t>
+      </w:r>
+    </w:p>
+    <w:p>
+      <w:pPr>
+        <w:pStyle w:val="a3"/>
+        <w:spacing w:after="200" w:line="276" w:lineRule="auto"/>
+        <w:ind w:left="1068"/>
+        <w:jc w:val="both"/>
+      </w:pPr>
+    </w:p>
+    <w:p>
+      <w:pPr>
+        <w:pStyle w:val="a3"/>
+        <w:spacing w:after="200" w:line="276" w:lineRule="auto"/>
+        <w:ind w:left="1068"/>
+        <w:jc w:val="both"/>
+        <w:rPr>
+          <w:sz w:val="28"/>
+          <w:szCs w:val="28"/>
+          <w:lang w:val="en-US"/>
+        </w:rPr>
+      </w:pPr>
+      <w:r>
+        <w:rPr>
+          <w:sz w:val="28"/>
+          <w:szCs w:val="28"/>
+        </w:rPr>
+        <w:t>– события (</w:t>
+      </w:r>
+      <w:r>
+        <w:rPr>
+          <w:sz w:val="28"/>
+          <w:szCs w:val="28"/>
+          <w:lang w:val="en-US"/>
+        </w:rPr>
+        <w:t>prompts</w:t>
+      </w:r>
+      <w:r>
+        <w:rPr>
+          <w:sz w:val="28"/>
+          <w:szCs w:val="28"/>
+        </w:rPr>
+        <w:t>):</w:t>
+      </w:r>
+    </w:p>
+    <w:p>
+      <w:pPr>
+        <w:pStyle w:val="a3"/>
+        <w:spacing w:after="200" w:line="276" w:lineRule="auto"/>
+        <w:ind w:left="1068"/>
+        <w:jc w:val="both"/>
+        <w:rPr>
+          <w:sz w:val="28"/>
+          <w:szCs w:val="28"/>
+        </w:rPr>
+      </w:pPr>
+      <w:r>
+        <w:rPr>
+          <w:sz w:val="28"/>
+          <w:szCs w:val="28"/>
+          <w:lang w:val="en-US"/>
+        </w:rPr>
+        <w:t>p</w:t>
+      </w:r>
+      <w:r>
+        <w:rPr>
+          <w:sz w:val="28"/>
+          <w:szCs w:val="28"/>
+        </w:rPr>
+        <w:t xml:space="preserve">1 </w:t>
+      </w:r>
+      <w:r>
+        <w:rPr>
+          <w:i/>
+          <w:iCs/>
+          <w:sz w:val="28"/>
+          <w:szCs w:val="28"/>
+        </w:rPr>
+        <w:t xml:space="preserve">– </w:t>
+      </w:r>
+      <w:r>
+        <w:rPr>
+          <w:sz w:val="28"/>
+          <w:szCs w:val="28"/>
+        </w:rPr>
+        <w:t>Вступительный экзамен провален</w:t>
+      </w:r>
+    </w:p>
+    <w:p>
+      <w:pPr>
+        <w:pStyle w:val="a3"/>
+        <w:spacing w:after="200" w:line="276" w:lineRule="auto"/>
+        <w:ind w:left="1068"/>
+        <w:jc w:val="both"/>
+        <w:rPr>
+          <w:sz w:val="28"/>
+          <w:szCs w:val="28"/>
+        </w:rPr>
+      </w:pPr>
+      <w:r>
+        <w:rPr>
+          <w:sz w:val="28"/>
+          <w:szCs w:val="28"/>
+          <w:lang w:val="en-US"/>
+        </w:rPr>
+        <w:t>p</w:t>
+      </w:r>
+      <w:r>
+        <w:rPr>
+          <w:sz w:val="28"/>
+          <w:szCs w:val="28"/>
+        </w:rPr>
+        <w:t xml:space="preserve">2 – </w:t>
+      </w:r>
+      <w:r>
+        <w:rPr>
+          <w:sz w:val="28"/>
+          <w:szCs w:val="28"/>
+        </w:rPr>
+        <w:t>Иные причины (нет военной кафедры)</w:t>
+      </w:r>
+    </w:p>
+    <w:p>
+      <w:pPr>
+        <w:pStyle w:val="a3"/>
+        <w:spacing w:after="200" w:line="276" w:lineRule="auto"/>
+        <w:ind w:left="1068"/>
+        <w:jc w:val="both"/>
+        <w:rPr>
+          <w:sz w:val="28"/>
+          <w:szCs w:val="28"/>
+        </w:rPr>
+      </w:pPr>
+      <w:r>
+        <w:rPr>
+          <w:sz w:val="28"/>
+          <w:szCs w:val="28"/>
+          <w:lang w:val="en-US"/>
+        </w:rPr>
+        <w:t>p</w:t>
+      </w:r>
+      <w:r>
+        <w:rPr>
+          <w:sz w:val="28"/>
+          <w:szCs w:val="28"/>
+        </w:rPr>
+        <w:t xml:space="preserve">3 – </w:t>
+      </w:r>
+      <w:r>
+        <w:rPr>
+          <w:sz w:val="28"/>
+          <w:szCs w:val="28"/>
+        </w:rPr>
+        <w:t>Низкие шансы на поступление</w:t>
+      </w:r>
+    </w:p>
+    <w:p>
+      <w:pPr>
+        <w:pStyle w:val="a3"/>
+        <w:spacing w:after="200" w:line="276" w:lineRule="auto"/>
+        <w:ind w:left="1068"/>
+        <w:jc w:val="both"/>
+        <w:rPr>
+          <w:sz w:val="28"/>
+          <w:szCs w:val="28"/>
+        </w:rPr>
+      </w:pPr>
+      <w:r>
+        <w:rPr>
+          <w:sz w:val="28"/>
+          <w:szCs w:val="28"/>
+          <w:lang w:val="en-US"/>
+        </w:rPr>
+        <w:t>p</w:t>
+      </w:r>
+      <w:r>
+        <w:rPr>
+          <w:sz w:val="28"/>
+          <w:szCs w:val="28"/>
+        </w:rPr>
+        <w:t xml:space="preserve">4 – </w:t>
+      </w:r>
+      <w:r>
+        <w:rPr>
+          <w:sz w:val="28"/>
+          <w:szCs w:val="28"/>
+        </w:rPr>
+        <w:t>Высокие шансы на поступление</w:t>
+      </w:r>
+    </w:p>
+    <w:p>
+      <w:pPr>
+        <w:pStyle w:val="a3"/>
+        <w:spacing w:after="200" w:line="276" w:lineRule="auto"/>
+        <w:ind w:left="1068"/>
+        <w:jc w:val="both"/>
+        <w:rPr>
           <w:rFonts w:eastAsiaTheme="minorHAnsi"/>
           <w:color w:val="000000"/>
           <w:sz w:val="28"/>
@@ -2101,23 +2174,14 @@
           <w:sz w:val="28"/>
           <w:szCs w:val="28"/>
         </w:rPr>
-        <w:t xml:space="preserve">1 </w:t>
-      </w:r>
-      <w:r>
-        <w:rPr>
-          <w:i/>
-          <w:iCs/>
-          <w:sz w:val="28"/>
-          <w:szCs w:val="28"/>
-        </w:rPr>
-        <w:t xml:space="preserve">– </w:t>
-      </w:r>
-      <w:r>
-        <w:rPr>
-          <w:sz w:val="28"/>
-          <w:szCs w:val="28"/>
-        </w:rPr>
-        <w:t>Студент зачислен</w:t>
+        <w:t xml:space="preserve">5 – </w:t>
+      </w:r>
+      <w:r>
+        <w:rPr>
+          <w:sz w:val="28"/>
+          <w:szCs w:val="28"/>
+        </w:rPr>
+        <w:t>Вступительный экзамен сдан успешно</w:t>
       </w:r>
     </w:p>
     <w:p>
@@ -2274,7 +2338,6 @@
         </w:rPr>
         <w:t xml:space="preserve">Во время построения сетей был использован векторный редактор </w:t>
       </w:r>
-      <w:proofErr w:type="spellStart"/>
       <w:r>
         <w:rPr>
           <w:rFonts w:eastAsiaTheme="minorHAnsi"/>
@@ -2285,7 +2348,6 @@
         </w:rPr>
         <w:t>Drawio</w:t>
       </w:r>
-      <w:proofErr w:type="spellEnd"/>
       <w:r>
         <w:rPr>
           <w:rFonts w:eastAsiaTheme="minorHAnsi"/>
@@ -2294,19 +2356,7 @@
           <w:szCs w:val="28"/>
           <w:lang w:eastAsia="en-US"/>
         </w:rPr>
-        <w:t>, были изучены основные принципы раб</w:t>
-      </w:r>
-      <w:bookmarkStart w:id="0" w:name="_GoBack"/>
-      <w:bookmarkEnd w:id="0"/>
-      <w:r>
-        <w:rPr>
-          <w:rFonts w:eastAsiaTheme="minorHAnsi"/>
-          <w:color w:val="000000"/>
-          <w:sz w:val="28"/>
-          <w:szCs w:val="28"/>
-          <w:lang w:eastAsia="en-US"/>
-        </w:rPr>
-        <w:t xml:space="preserve">оты данного </w:t>
+        <w:t xml:space="preserve">, были изучены основные принципы работы данного </w:t>
       </w:r>
       <w:r>
         <w:rPr>
@@ -2390,7 +2440,7 @@
 </file>
 
 <file path=word/numbering.xml><?xml version="1.0" encoding="utf-8"?>
-<w:numbering xmlns:wpc="http://schemas.microsoft.com/office/word/2010/wordprocessingCanvas" xmlns:cx="http://schemas.microsoft.com/office/drawing/2014/chartex" xmlns:cx1="http://schemas.microsoft.com/office/drawing/2015/9/8/chartex" xmlns:mc="http://schemas.openxmlformats.org/markup-compatibility/2006" xmlns:o="urn:schemas-microsoft-com:office:office" xmlns:r="http://schemas.openxmlformats.org/officeDocument/2006/relationships" xmlns:m="http://schemas.openxmlformats.org/officeDocument/2006/math" xmlns:v="urn:schemas-microsoft-com:vml" xmlns:wp14="http://schemas.microsoft.com/office/word/2010/wordprocessingDrawing" xmlns:wp="http://schemas.openxmlformats.org/drawingml/2006/wordprocessingDrawing" xmlns:w10="urn:schemas-microsoft-com:office:word" xmlns:w="http://schemas.openxmlformats.org/wordprocessingml/2006/main" xmlns:w14="http://schemas.microsoft.com/office/word/2010/wordml" xmlns:w15="http://schemas.microsoft.com/office/word/2012/wordml" xmlns:w16se="http://schemas.microsoft.com/office/word/2015/wordml/symex" xmlns:wpg="http://schemas.microsoft.com/office/word/2010/wordprocessingGroup" xmlns:wpi="http://schemas.microsoft.com/office/word/2010/wordprocessingInk" xmlns:wne="http://schemas.microsoft.com/office/word/2006/wordml" xmlns:wps="http://schemas.microsoft.com/office/word/2010/wordprocessingShape" mc:Ignorable="w14 w15 w16se wp14">
+<w:numbering xmlns:wpc="http://schemas.microsoft.com/office/word/2010/wordprocessingCanvas" xmlns:cx="http://schemas.microsoft.com/office/drawing/2014/chartex" xmlns:cx1="http://schemas.microsoft.com/office/drawing/2015/9/8/chartex" xmlns:cx2="http://schemas.microsoft.com/office/drawing/2015/10/21/chartex" xmlns:cx3="http://schemas.microsoft.com/office/drawing/2016/5/9/chartex" xmlns:cx4="http://schemas.microsoft.com/office/drawing/2016/5/10/chartex" xmlns:cx5="http://schemas.microsoft.com/office/drawing/2016/5/11/chartex" xmlns:cx6="http://schemas.microsoft.com/office/drawing/2016/5/12/chartex" xmlns:cx7="http://schemas.microsoft.com/office/drawing/2016/5/13/chartex" xmlns:cx8="http://schemas.microsoft.com/office/drawing/2016/5/14/chartex" xmlns:mc="http://schemas.openxmlformats.org/markup-compatibility/2006" xmlns:aink="http://schemas.microsoft.com/office/drawing/2016/ink" xmlns:am3d="http://schemas.microsoft.com/office/drawing/2017/model3d" xmlns:o="urn:schemas-microsoft-com:office:office" xmlns:r="http://schemas.openxmlformats.org/officeDocument/2006/relationships" xmlns:m="http://schemas.openxmlformats.org/officeDocument/2006/math" xmlns:v="urn:schemas-microsoft-com:vml" xmlns:wp14="http://schemas.microsoft.com/office/word/2010/wordprocessingDrawing" xmlns:wp="http://schemas.openxmlformats.org/drawingml/2006/wordprocessingDrawing" xmlns:w10="urn:schemas-microsoft-com:office:word" xmlns:w="http://schemas.openxmlformats.org/wordprocessingml/2006/main" xmlns:w14="http://schemas.microsoft.com/office/word/2010/wordml" xmlns:w15="http://schemas.microsoft.com/office/word/2012/wordml" xmlns:w16cex="http://schemas.microsoft.com/office/word/2018/wordml/cex" xmlns:w16cid="http://schemas.microsoft.com/office/word/2016/wordml/cid" xmlns:w16="http://schemas.microsoft.com/office/word/2018/wordml" xmlns:w16sdtdh="http://schemas.microsoft.com/office/word/2020/wordml/sdtdatahash" xmlns:w16se="http://schemas.microsoft.com/office/word/2015/wordml/symex" xmlns:wpg="http://schemas.microsoft.com/office/word/2010/wordprocessingGroup" xmlns:wpi="http://schemas.microsoft.com/office/word/2010/wordprocessingInk" xmlns:wne="http://schemas.microsoft.com/office/word/2006/wordml" xmlns:wps="http://schemas.microsoft.com/office/word/2010/wordprocessingShape" mc:Ignorable="w14 w15 w16se w16cid w16 w16cex w16sdtdh wp14">
   <w:abstractNum w:abstractNumId="0" w15:restartNumberingAfterBreak="0">
     <w:nsid w:val="06DB3EBD"/>
     <w:multiLevelType w:val="hybridMultilevel"/>
@@ -2745,7 +2795,7 @@
 </file>
 
 <file path=word/styles.xml><?xml version="1.0" encoding="utf-8"?>
-<w:styles xmlns:mc="http://schemas.openxmlformats.org/markup-compatibility/2006" xmlns:r="http://schemas.openxmlformats.org/officeDocument/2006/relationships" xmlns:w="http://schemas.openxmlformats.org/wordprocessingml/2006/main" xmlns:w14="http://schemas.microsoft.com/office/word/2010/wordml" xmlns:w15="http://schemas.microsoft.com/office/word/2012/wordml" xmlns:w16se="http://schemas.microsoft.com/office/word/2015/wordml/symex" mc:Ignorable="w14 w15 w16se">
+<w:styles xmlns:mc="http://schemas.openxmlformats.org/markup-compatibility/2006" xmlns:r="http://schemas.openxmlformats.org/officeDocument/2006/relationships" xmlns:w="http://schemas.openxmlformats.org/wordprocessingml/2006/main" xmlns:w14="http://schemas.microsoft.com/office/word/2010/wordml" xmlns:w15="http://schemas.microsoft.com/office/word/2012/wordml" xmlns:w16cex="http://schemas.microsoft.com/office/word/2018/wordml/cex" xmlns:w16cid="http://schemas.microsoft.com/office/word/2016/wordml/cid" xmlns:w16="http://schemas.microsoft.com/office/word/2018/wordml" xmlns:w16sdtdh="http://schemas.microsoft.com/office/word/2020/wordml/sdtdatahash" xmlns:w16se="http://schemas.microsoft.com/office/word/2015/wordml/symex" mc:Ignorable="w14 w15 w16se w16cid w16 w16cex w16sdtdh">
   <w:docDefaults>
     <w:rPrDefault>
       <w:rPr>
@@ -2763,7 +2813,7 @@
       </w:pPr>
     </w:pPrDefault>
   </w:docDefaults>
-  <w:latentStyles w:defLockedState="0" w:defUIPriority="99" w:defSemiHidden="0" w:defUnhideWhenUsed="0" w:defQFormat="0" w:count="371">
+  <w:latentStyles w:defLockedState="0" w:defUIPriority="99" w:defSemiHidden="0" w:defUnhideWhenUsed="0" w:defQFormat="0" w:count="376">
     <w:lsdException w:name="Normal" w:uiPriority="0" w:qFormat="1"/>
     <w:lsdException w:name="heading 1" w:uiPriority="9" w:qFormat="1"/>
     <w:lsdException w:name="heading 2" w:semiHidden="1" w:uiPriority="9" w:unhideWhenUsed="1" w:qFormat="1"/>
@@ -3135,6 +3185,11 @@
     <w:lsdException w:name="List Table 5 Dark Accent 6" w:uiPriority="50"/>
     <w:lsdException w:name="List Table 6 Colorful Accent 6" w:uiPriority="51"/>
     <w:lsdException w:name="List Table 7 Colorful Accent 6" w:uiPriority="52"/>
+    <w:lsdException w:name="Mention" w:semiHidden="1" w:unhideWhenUsed="1"/>
+    <w:lsdException w:name="Smart Hyperlink" w:semiHidden="1" w:unhideWhenUsed="1"/>
+    <w:lsdException w:name="Hashtag" w:semiHidden="1" w:unhideWhenUsed="1"/>
+    <w:lsdException w:name="Unresolved Mention" w:semiHidden="1" w:unhideWhenUsed="1"/>
+    <w:lsdException w:name="Smart Link" w:semiHidden="1" w:unhideWhenUsed="1"/>
   </w:latentStyles>
   <w:style w:type="paragraph" w:default="1" w:styleId="a">
     <w:name w:val="Normal"/>

--- a/Zadanie_1_Metody_programmirovania.docx
+++ b/Zadanie_1_Metody_programmirovania.docx
@@ -1,6 +1,6 @@
 
 <file path=word/document.xml><?xml version="1.0" encoding="utf-8"?>
-<w:document xmlns:wpc="http://schemas.microsoft.com/office/word/2010/wordprocessingCanvas" xmlns:cx="http://schemas.microsoft.com/office/drawing/2014/chartex" xmlns:cx1="http://schemas.microsoft.com/office/drawing/2015/9/8/chartex" xmlns:cx2="http://schemas.microsoft.com/office/drawing/2015/10/21/chartex" xmlns:cx3="http://schemas.microsoft.com/office/drawing/2016/5/9/chartex" xmlns:cx4="http://schemas.microsoft.com/office/drawing/2016/5/10/chartex" xmlns:cx5="http://schemas.microsoft.com/office/drawing/2016/5/11/chartex" xmlns:cx6="http://schemas.microsoft.com/office/drawing/2016/5/12/chartex" xmlns:cx7="http://schemas.microsoft.com/office/drawing/2016/5/13/chartex" xmlns:cx8="http://schemas.microsoft.com/office/drawing/2016/5/14/chartex" xmlns:mc="http://schemas.openxmlformats.org/markup-compatibility/2006" xmlns:aink="http://schemas.microsoft.com/office/drawing/2016/ink" xmlns:am3d="http://schemas.microsoft.com/office/drawing/2017/model3d" xmlns:o="urn:schemas-microsoft-com:office:office" xmlns:r="http://schemas.openxmlformats.org/officeDocument/2006/relationships" xmlns:m="http://schemas.openxmlformats.org/officeDocument/2006/math" xmlns:v="urn:schemas-microsoft-com:vml" xmlns:wp14="http://schemas.microsoft.com/office/word/2010/wordprocessingDrawing" xmlns:wp="http://schemas.openxmlformats.org/drawingml/2006/wordprocessingDrawing" xmlns:w10="urn:schemas-microsoft-com:office:word" xmlns:w="http://schemas.openxmlformats.org/wordprocessingml/2006/main" xmlns:w14="http://schemas.microsoft.com/office/word/2010/wordml" xmlns:w15="http://schemas.microsoft.com/office/word/2012/wordml" xmlns:w16cex="http://schemas.microsoft.com/office/word/2018/wordml/cex" xmlns:w16cid="http://schemas.microsoft.com/office/word/2016/wordml/cid" xmlns:w16="http://schemas.microsoft.com/office/word/2018/wordml" xmlns:w16sdtdh="http://schemas.microsoft.com/office/word/2020/wordml/sdtdatahash" xmlns:w16se="http://schemas.microsoft.com/office/word/2015/wordml/symex" xmlns:wpg="http://schemas.microsoft.com/office/word/2010/wordprocessingGroup" xmlns:wpi="http://schemas.microsoft.com/office/word/2010/wordprocessingInk" xmlns:wne="http://schemas.microsoft.com/office/word/2006/wordml" xmlns:wps="http://schemas.microsoft.com/office/word/2010/wordprocessingShape" mc:Ignorable="w14 w15 w16se w16cid w16 w16cex w16sdtdh wp14">
+<w:document xmlns:wpc="http://schemas.microsoft.com/office/word/2010/wordprocessingCanvas" xmlns:cx="http://schemas.microsoft.com/office/drawing/2014/chartex" xmlns:cx1="http://schemas.microsoft.com/office/drawing/2015/9/8/chartex" xmlns:mc="http://schemas.openxmlformats.org/markup-compatibility/2006" xmlns:o="urn:schemas-microsoft-com:office:office" xmlns:r="http://schemas.openxmlformats.org/officeDocument/2006/relationships" xmlns:m="http://schemas.openxmlformats.org/officeDocument/2006/math" xmlns:v="urn:schemas-microsoft-com:vml" xmlns:wp14="http://schemas.microsoft.com/office/word/2010/wordprocessingDrawing" xmlns:wp="http://schemas.openxmlformats.org/drawingml/2006/wordprocessingDrawing" xmlns:w10="urn:schemas-microsoft-com:office:word" xmlns:w="http://schemas.openxmlformats.org/wordprocessingml/2006/main" xmlns:w14="http://schemas.microsoft.com/office/word/2010/wordml" xmlns:w15="http://schemas.microsoft.com/office/word/2012/wordml" xmlns:w16se="http://schemas.microsoft.com/office/word/2015/wordml/symex" xmlns:wpg="http://schemas.microsoft.com/office/word/2010/wordprocessingGroup" xmlns:wpi="http://schemas.microsoft.com/office/word/2010/wordprocessingInk" xmlns:wne="http://schemas.microsoft.com/office/word/2006/wordml" xmlns:wps="http://schemas.microsoft.com/office/word/2010/wordprocessingShape" mc:Ignorable="w14 w15 w16se wp14">
   <w:body>
     <w:p>
       <w:pPr>
@@ -525,13 +525,23 @@
           <w:szCs w:val="28"/>
         </w:rPr>
       </w:pPr>
+      <w:proofErr w:type="spellStart"/>
       <w:r>
         <w:rPr>
           <w:bCs/>
           <w:sz w:val="28"/>
           <w:szCs w:val="28"/>
         </w:rPr>
-        <w:t>Черкас Н. В.</w:t>
+        <w:t>Черкас</w:t>
+      </w:r>
+      <w:proofErr w:type="spellEnd"/>
+      <w:r>
+        <w:rPr>
+          <w:bCs/>
+          <w:sz w:val="28"/>
+          <w:szCs w:val="28"/>
+        </w:rPr>
+        <w:t xml:space="preserve"> Н. В.</w:t>
       </w:r>
     </w:p>
     <w:p>
@@ -566,6 +576,7 @@
         <w:suppressAutoHyphens/>
         <w:spacing w:before="240"/>
         <w:ind w:right="45"/>
+        <w:jc w:val="right"/>
         <w:rPr>
           <w:b/>
           <w:bCs/>
@@ -573,6 +584,18 @@
           <w:szCs w:val="28"/>
         </w:rPr>
       </w:pPr>
+      <w:r>
+        <w:rPr>
+          <w:b/>
+          <w:bCs/>
+          <w:sz w:val="28"/>
+          <w:szCs w:val="28"/>
+          <w:highlight w:val="yellow"/>
+        </w:rPr>
+        <w:t>Зачтено</w:t>
+      </w:r>
+      <w:bookmarkStart w:id="0" w:name="_GoBack"/>
+      <w:bookmarkEnd w:id="0"/>
     </w:p>
     <w:p>
       <w:pPr>
@@ -1976,7 +1999,6 @@
         <w:rPr>
           <w:sz w:val="28"/>
           <w:szCs w:val="28"/>
-          <w:lang w:val="en-US"/>
         </w:rPr>
       </w:pPr>
       <w:r>
@@ -2256,7 +2278,29 @@
           <w:szCs w:val="28"/>
           <w:lang w:eastAsia="en-US"/>
         </w:rPr>
-        <w:t>В данной лабораторной работы была изучена сеть Петри, а также построены ее два вида:</w:t>
+        <w:t xml:space="preserve">В данной лабораторной работы была изучена сеть Петри, а также построены </w:t>
+      </w:r>
+      <w:proofErr w:type="spellStart"/>
+      <w:r>
+        <w:rPr>
+          <w:rFonts w:eastAsiaTheme="minorHAnsi"/>
+          <w:color w:val="000000"/>
+          <w:sz w:val="28"/>
+          <w:szCs w:val="28"/>
+          <w:lang w:eastAsia="en-US"/>
+        </w:rPr>
+        <w:t>ее</w:t>
+      </w:r>
+      <w:proofErr w:type="spellEnd"/>
+      <w:r>
+        <w:rPr>
+          <w:rFonts w:eastAsiaTheme="minorHAnsi"/>
+          <w:color w:val="000000"/>
+          <w:sz w:val="28"/>
+          <w:szCs w:val="28"/>
+          <w:lang w:eastAsia="en-US"/>
+        </w:rPr>
+        <w:t xml:space="preserve"> два вида:</w:t>
       </w:r>
     </w:p>
     <w:p>
@@ -2267,6 +2311,7 @@
           <w:numId w:val="3"/>
         </w:numPr>
         <w:spacing w:after="200" w:line="276" w:lineRule="auto"/>
+        <w:ind w:left="1985"/>
         <w:jc w:val="both"/>
         <w:rPr>
           <w:rFonts w:eastAsiaTheme="minorHAnsi"/>
@@ -2295,6 +2340,7 @@
           <w:numId w:val="3"/>
         </w:numPr>
         <w:spacing w:after="200" w:line="276" w:lineRule="auto"/>
+        <w:ind w:left="1985"/>
         <w:jc w:val="both"/>
         <w:rPr>
           <w:rFonts w:eastAsiaTheme="minorHAnsi"/>
@@ -2338,6 +2384,7 @@
         </w:rPr>
         <w:t xml:space="preserve">Во время построения сетей был использован векторный редактор </w:t>
       </w:r>
+      <w:proofErr w:type="spellStart"/>
       <w:r>
         <w:rPr>
           <w:rFonts w:eastAsiaTheme="minorHAnsi"/>
@@ -2348,6 +2395,7 @@
         </w:rPr>
         <w:t>Drawio</w:t>
       </w:r>
+      <w:proofErr w:type="spellEnd"/>
       <w:r>
         <w:rPr>
           <w:rFonts w:eastAsiaTheme="minorHAnsi"/>
@@ -2440,7 +2488,7 @@
 </file>
 
 <file path=word/numbering.xml><?xml version="1.0" encoding="utf-8"?>
-<w:numbering xmlns:wpc="http://schemas.microsoft.com/office/word/2010/wordprocessingCanvas" xmlns:cx="http://schemas.microsoft.com/office/drawing/2014/chartex" xmlns:cx1="http://schemas.microsoft.com/office/drawing/2015/9/8/chartex" xmlns:cx2="http://schemas.microsoft.com/office/drawing/2015/10/21/chartex" xmlns:cx3="http://schemas.microsoft.com/office/drawing/2016/5/9/chartex" xmlns:cx4="http://schemas.microsoft.com/office/drawing/2016/5/10/chartex" xmlns:cx5="http://schemas.microsoft.com/office/drawing/2016/5/11/chartex" xmlns:cx6="http://schemas.microsoft.com/office/drawing/2016/5/12/chartex" xmlns:cx7="http://schemas.microsoft.com/office/drawing/2016/5/13/chartex" xmlns:cx8="http://schemas.microsoft.com/office/drawing/2016/5/14/chartex" xmlns:mc="http://schemas.openxmlformats.org/markup-compatibility/2006" xmlns:aink="http://schemas.microsoft.com/office/drawing/2016/ink" xmlns:am3d="http://schemas.microsoft.com/office/drawing/2017/model3d" xmlns:o="urn:schemas-microsoft-com:office:office" xmlns:r="http://schemas.openxmlformats.org/officeDocument/2006/relationships" xmlns:m="http://schemas.openxmlformats.org/officeDocument/2006/math" xmlns:v="urn:schemas-microsoft-com:vml" xmlns:wp14="http://schemas.microsoft.com/office/word/2010/wordprocessingDrawing" xmlns:wp="http://schemas.openxmlformats.org/drawingml/2006/wordprocessingDrawing" xmlns:w10="urn:schemas-microsoft-com:office:word" xmlns:w="http://schemas.openxmlformats.org/wordprocessingml/2006/main" xmlns:w14="http://schemas.microsoft.com/office/word/2010/wordml" xmlns:w15="http://schemas.microsoft.com/office/word/2012/wordml" xmlns:w16cex="http://schemas.microsoft.com/office/word/2018/wordml/cex" xmlns:w16cid="http://schemas.microsoft.com/office/word/2016/wordml/cid" xmlns:w16="http://schemas.microsoft.com/office/word/2018/wordml" xmlns:w16sdtdh="http://schemas.microsoft.com/office/word/2020/wordml/sdtdatahash" xmlns:w16se="http://schemas.microsoft.com/office/word/2015/wordml/symex" xmlns:wpg="http://schemas.microsoft.com/office/word/2010/wordprocessingGroup" xmlns:wpi="http://schemas.microsoft.com/office/word/2010/wordprocessingInk" xmlns:wne="http://schemas.microsoft.com/office/word/2006/wordml" xmlns:wps="http://schemas.microsoft.com/office/word/2010/wordprocessingShape" mc:Ignorable="w14 w15 w16se w16cid w16 w16cex w16sdtdh wp14">
+<w:numbering xmlns:wpc="http://schemas.microsoft.com/office/word/2010/wordprocessingCanvas" xmlns:cx="http://schemas.microsoft.com/office/drawing/2014/chartex" xmlns:cx1="http://schemas.microsoft.com/office/drawing/2015/9/8/chartex" xmlns:mc="http://schemas.openxmlformats.org/markup-compatibility/2006" xmlns:o="urn:schemas-microsoft-com:office:office" xmlns:r="http://schemas.openxmlformats.org/officeDocument/2006/relationships" xmlns:m="http://schemas.openxmlformats.org/officeDocument/2006/math" xmlns:v="urn:schemas-microsoft-com:vml" xmlns:wp14="http://schemas.microsoft.com/office/word/2010/wordprocessingDrawing" xmlns:wp="http://schemas.openxmlformats.org/drawingml/2006/wordprocessingDrawing" xmlns:w10="urn:schemas-microsoft-com:office:word" xmlns:w="http://schemas.openxmlformats.org/wordprocessingml/2006/main" xmlns:w14="http://schemas.microsoft.com/office/word/2010/wordml" xmlns:w15="http://schemas.microsoft.com/office/word/2012/wordml" xmlns:w16se="http://schemas.microsoft.com/office/word/2015/wordml/symex" xmlns:wpg="http://schemas.microsoft.com/office/word/2010/wordprocessingGroup" xmlns:wpi="http://schemas.microsoft.com/office/word/2010/wordprocessingInk" xmlns:wne="http://schemas.microsoft.com/office/word/2006/wordml" xmlns:wps="http://schemas.microsoft.com/office/word/2010/wordprocessingShape" mc:Ignorable="w14 w15 w16se wp14">
   <w:abstractNum w:abstractNumId="0" w15:restartNumberingAfterBreak="0">
     <w:nsid w:val="06DB3EBD"/>
     <w:multiLevelType w:val="hybridMultilevel"/>
@@ -2795,7 +2843,7 @@
 </file>
 
 <file path=word/styles.xml><?xml version="1.0" encoding="utf-8"?>
-<w:styles xmlns:mc="http://schemas.openxmlformats.org/markup-compatibility/2006" xmlns:r="http://schemas.openxmlformats.org/officeDocument/2006/relationships" xmlns:w="http://schemas.openxmlformats.org/wordprocessingml/2006/main" xmlns:w14="http://schemas.microsoft.com/office/word/2010/wordml" xmlns:w15="http://schemas.microsoft.com/office/word/2012/wordml" xmlns:w16cex="http://schemas.microsoft.com/office/word/2018/wordml/cex" xmlns:w16cid="http://schemas.microsoft.com/office/word/2016/wordml/cid" xmlns:w16="http://schemas.microsoft.com/office/word/2018/wordml" xmlns:w16sdtdh="http://schemas.microsoft.com/office/word/2020/wordml/sdtdatahash" xmlns:w16se="http://schemas.microsoft.com/office/word/2015/wordml/symex" mc:Ignorable="w14 w15 w16se w16cid w16 w16cex w16sdtdh">
+<w:styles xmlns:mc="http://schemas.openxmlformats.org/markup-compatibility/2006" xmlns:r="http://schemas.openxmlformats.org/officeDocument/2006/relationships" xmlns:w="http://schemas.openxmlformats.org/wordprocessingml/2006/main" xmlns:w14="http://schemas.microsoft.com/office/word/2010/wordml" xmlns:w15="http://schemas.microsoft.com/office/word/2012/wordml" xmlns:w16se="http://schemas.microsoft.com/office/word/2015/wordml/symex" mc:Ignorable="w14 w15 w16se">
   <w:docDefaults>
     <w:rPrDefault>
       <w:rPr>
@@ -2813,7 +2861,7 @@
       </w:pPr>
     </w:pPrDefault>
   </w:docDefaults>
-  <w:latentStyles w:defLockedState="0" w:defUIPriority="99" w:defSemiHidden="0" w:defUnhideWhenUsed="0" w:defQFormat="0" w:count="376">
+  <w:latentStyles w:defLockedState="0" w:defUIPriority="99" w:defSemiHidden="0" w:defUnhideWhenUsed="0" w:defQFormat="0" w:count="371">
     <w:lsdException w:name="Normal" w:uiPriority="0" w:qFormat="1"/>
     <w:lsdException w:name="heading 1" w:uiPriority="9" w:qFormat="1"/>
     <w:lsdException w:name="heading 2" w:semiHidden="1" w:uiPriority="9" w:unhideWhenUsed="1" w:qFormat="1"/>
@@ -3185,11 +3233,6 @@
     <w:lsdException w:name="List Table 5 Dark Accent 6" w:uiPriority="50"/>
     <w:lsdException w:name="List Table 6 Colorful Accent 6" w:uiPriority="51"/>
     <w:lsdException w:name="List Table 7 Colorful Accent 6" w:uiPriority="52"/>
-    <w:lsdException w:name="Mention" w:semiHidden="1" w:unhideWhenUsed="1"/>
-    <w:lsdException w:name="Smart Hyperlink" w:semiHidden="1" w:unhideWhenUsed="1"/>
-    <w:lsdException w:name="Hashtag" w:semiHidden="1" w:unhideWhenUsed="1"/>
-    <w:lsdException w:name="Unresolved Mention" w:semiHidden="1" w:unhideWhenUsed="1"/>
-    <w:lsdException w:name="Smart Link" w:semiHidden="1" w:unhideWhenUsed="1"/>
   </w:latentStyles>
   <w:style w:type="paragraph" w:default="1" w:styleId="a">
     <w:name w:val="Normal"/>
